--- a/test.docx
+++ b/test.docx
@@ -5,6 +5,15 @@
     <w:p>
       <w:r>
         <w:t>thé glacé : 7 euro</w:t>
+      </w:r>
+    </w:p>
+    <w:p/>
+    <w:p/>
+    <w:p/>
+    <w:p/>
+    <w:p>
+      <w:r>
+        <w:t>biére       : 4 euro</w:t>
       </w:r>
     </w:p>
     <w:sectPr/>

--- a/test.docx
+++ b/test.docx
@@ -5,6 +5,15 @@
     <w:p>
       <w:r>
         <w:t>thé glacé : 7 euro</w:t>
+      </w:r>
+    </w:p>
+    <w:p/>
+    <w:p/>
+    <w:p/>
+    <w:p/>
+    <w:p>
+      <w:r>
+        <w:t>biére       : 4 euro hhhhh</w:t>
       </w:r>
     </w:p>
     <w:sectPr/>

--- a/test.docx
+++ b/test.docx
@@ -11,10 +11,9 @@
     <w:p/>
     <w:p/>
     <w:p/>
-    <w:p/>
     <w:p>
       <w:r>
-        <w:t xml:space="preserve">shots       : 3 euro </w:t>
+        <w:t>biére       : 4 euro</w:t>
       </w:r>
     </w:p>
     <w:sectPr/>

--- a/test.docx
+++ b/test.docx
@@ -7,8 +7,16 @@
         <w:t>thé glacé : 7 euro</w:t>
       </w:r>
     </w:p>
-    <w:p/>
-    <w:p/>
+    <w:p>
+      <w:r>
+        <w:t>café         : 4 euro</w:t>
+      </w:r>
+    </w:p>
+    <w:p>
+      <w:r>
+        <w:t>jus           : 7 euro</w:t>
+      </w:r>
+    </w:p>
     <w:p/>
     <w:p/>
     <w:p>
@@ -16,6 +24,8 @@
         <w:t>biére       : 4 euro</w:t>
       </w:r>
     </w:p>
+    <w:p/>
+    <w:p/>
     <w:sectPr/>
   </w:body>
 </w:document>
